--- a/UTS PraktRPLBO-Anton 2023.docx
+++ b/UTS PraktRPLBO-Anton 2023.docx
@@ -17439,16 +17439,7 @@
           <w:sz w:val="24"/>
           <w:szCs w:val="24"/>
         </w:rPr>
-        <w:t xml:space="preserve">Vehicle </w:t>
-      </w:r>
-      <w:r>
-        <w:rPr>
-          <w:b/>
-          <w:bCs/>
-          <w:sz w:val="24"/>
-          <w:szCs w:val="24"/>
-        </w:rPr>
-        <w:t>(POIN 70)</w:t>
+        <w:t>Vehicle (POIN 70)</w:t>
       </w:r>
     </w:p>
     <w:p>
@@ -17672,17 +17663,68 @@
           <w:rFonts w:eastAsia="Calibri" w:cs="Times New Roman"/>
           <w:sz w:val="24"/>
           <w:szCs w:val="24"/>
+        </w:rPr>
+        <w:t>Implementasi</w:t>
+      </w:r>
+      <w:proofErr w:type="spellEnd"/>
+      <w:r>
+        <w:rPr>
+          <w:rFonts w:eastAsia="Calibri" w:cs="Times New Roman"/>
+          <w:sz w:val="24"/>
+          <w:szCs w:val="24"/>
+        </w:rPr>
+        <w:t xml:space="preserve"> masing-masing class </w:t>
+      </w:r>
+      <w:proofErr w:type="spellStart"/>
+      <w:r>
+        <w:rPr>
+          <w:rFonts w:eastAsia="Calibri" w:cs="Times New Roman"/>
+          <w:sz w:val="24"/>
+          <w:szCs w:val="24"/>
+        </w:rPr>
+        <w:t>sesuai</w:t>
+      </w:r>
+      <w:proofErr w:type="spellEnd"/>
+      <w:r>
+        <w:rPr>
+          <w:rFonts w:eastAsia="Calibri" w:cs="Times New Roman"/>
+          <w:sz w:val="24"/>
+          <w:szCs w:val="24"/>
+        </w:rPr>
+        <w:t xml:space="preserve"> </w:t>
+      </w:r>
+      <w:proofErr w:type="spellStart"/>
+      <w:r>
+        <w:rPr>
+          <w:rFonts w:eastAsia="Calibri" w:cs="Times New Roman"/>
+          <w:sz w:val="24"/>
+          <w:szCs w:val="24"/>
+        </w:rPr>
+        <w:t>dengan</w:t>
+      </w:r>
+      <w:proofErr w:type="spellEnd"/>
+      <w:r>
+        <w:rPr>
+          <w:rFonts w:eastAsia="Calibri" w:cs="Times New Roman"/>
+          <w:sz w:val="24"/>
+          <w:szCs w:val="24"/>
+        </w:rPr>
+        <w:t xml:space="preserve"> class diagram (2</w:t>
+      </w:r>
+      <w:r>
+        <w:rPr>
+          <w:rFonts w:eastAsia="Calibri" w:cs="Times New Roman"/>
+          <w:sz w:val="24"/>
+          <w:szCs w:val="24"/>
           <w:lang w:val="en-US"/>
         </w:rPr>
-        <w:t>Dibangun</w:t>
-      </w:r>
-      <w:proofErr w:type="spellEnd"/>
+        <w:t>5</w:t>
+      </w:r>
       <w:r>
         <w:rPr>
           <w:rFonts w:eastAsia="Calibri" w:cs="Times New Roman"/>
           <w:sz w:val="24"/>
           <w:szCs w:val="24"/>
-          <w:lang w:val="en-US"/>
         </w:rPr>
         <w:t xml:space="preserve"> </w:t>
       </w:r>
@@ -17692,9 +17734,8 @@
           <w:rFonts w:eastAsia="Calibri" w:cs="Times New Roman"/>
           <w:sz w:val="24"/>
           <w:szCs w:val="24"/>
-          <w:lang w:val="en-US"/>
-        </w:rPr>
-        <w:t>menggunakan</w:t>
+        </w:rPr>
+        <w:t>poin</w:t>
       </w:r>
       <w:proofErr w:type="spellEnd"/>
       <w:r>
@@ -17702,27 +17743,6 @@
           <w:rFonts w:eastAsia="Calibri" w:cs="Times New Roman"/>
           <w:sz w:val="24"/>
           <w:szCs w:val="24"/>
-          <w:lang w:val="en-US"/>
-        </w:rPr>
-        <w:t xml:space="preserve"> Maven (5 </w:t>
-      </w:r>
-      <w:proofErr w:type="spellStart"/>
-      <w:r>
-        <w:rPr>
-          <w:rFonts w:eastAsia="Calibri" w:cs="Times New Roman"/>
-          <w:sz w:val="24"/>
-          <w:szCs w:val="24"/>
-          <w:lang w:val="en-US"/>
-        </w:rPr>
-        <w:t>poin</w:t>
-      </w:r>
-      <w:proofErr w:type="spellEnd"/>
-      <w:r>
-        <w:rPr>
-          <w:rFonts w:eastAsia="Calibri" w:cs="Times New Roman"/>
-          <w:sz w:val="24"/>
-          <w:szCs w:val="24"/>
-          <w:lang w:val="en-US"/>
         </w:rPr>
         <w:t>)</w:t>
       </w:r>
@@ -17761,7 +17781,7 @@
           <w:sz w:val="24"/>
           <w:szCs w:val="24"/>
         </w:rPr>
-        <w:t xml:space="preserve"> masing-masing class </w:t>
+        <w:t xml:space="preserve"> </w:t>
       </w:r>
       <w:proofErr w:type="spellStart"/>
       <w:r>
@@ -17770,7 +17790,7 @@
           <w:sz w:val="24"/>
           <w:szCs w:val="24"/>
         </w:rPr>
-        <w:t>sesuai</w:t>
+        <w:t>relasi</w:t>
       </w:r>
       <w:proofErr w:type="spellEnd"/>
       <w:r>
@@ -17788,7 +17808,7 @@
           <w:sz w:val="24"/>
           <w:szCs w:val="24"/>
         </w:rPr>
-        <w:t>dengan</w:t>
+        <w:t>antar</w:t>
       </w:r>
       <w:proofErr w:type="spellEnd"/>
       <w:r>
@@ -17797,24 +17817,25 @@
           <w:sz w:val="24"/>
           <w:szCs w:val="24"/>
         </w:rPr>
-        <w:t xml:space="preserve"> class diagram (2</w:t>
-      </w:r>
+        <w:t xml:space="preserve"> class </w:t>
+      </w:r>
+      <w:proofErr w:type="spellStart"/>
       <w:r>
         <w:rPr>
           <w:rFonts w:eastAsia="Calibri" w:cs="Times New Roman"/>
           <w:sz w:val="24"/>
           <w:szCs w:val="24"/>
-          <w:lang w:val="en-US"/>
-        </w:rPr>
-        <w:t>0</w:t>
-      </w:r>
+        </w:rPr>
+        <w:t>benar</w:t>
+      </w:r>
+      <w:proofErr w:type="spellEnd"/>
       <w:r>
         <w:rPr>
           <w:rFonts w:eastAsia="Calibri" w:cs="Times New Roman"/>
           <w:sz w:val="24"/>
           <w:szCs w:val="24"/>
         </w:rPr>
-        <w:t xml:space="preserve"> </w:t>
+        <w:t xml:space="preserve">. (15 </w:t>
       </w:r>
       <w:proofErr w:type="spellStart"/>
       <w:r>
@@ -17878,7 +17899,7 @@
           <w:sz w:val="24"/>
           <w:szCs w:val="24"/>
         </w:rPr>
-        <w:t>relasi</w:t>
+        <w:t>nama</w:t>
       </w:r>
       <w:proofErr w:type="spellEnd"/>
       <w:r>
@@ -17896,7 +17917,7 @@
           <w:sz w:val="24"/>
           <w:szCs w:val="24"/>
         </w:rPr>
-        <w:t>antar</w:t>
+        <w:t>variabel</w:t>
       </w:r>
       <w:proofErr w:type="spellEnd"/>
       <w:r>
@@ -17905,7 +17926,7 @@
           <w:sz w:val="24"/>
           <w:szCs w:val="24"/>
         </w:rPr>
-        <w:t xml:space="preserve"> class </w:t>
+        <w:t xml:space="preserve"> </w:t>
       </w:r>
       <w:proofErr w:type="spellStart"/>
       <w:r>
@@ -17914,7 +17935,7 @@
           <w:sz w:val="24"/>
           <w:szCs w:val="24"/>
         </w:rPr>
-        <w:t>benar</w:t>
+        <w:t>sesuai</w:t>
       </w:r>
       <w:proofErr w:type="spellEnd"/>
       <w:r>
@@ -17923,7 +17944,7 @@
           <w:sz w:val="24"/>
           <w:szCs w:val="24"/>
         </w:rPr>
-        <w:t xml:space="preserve">. (15 </w:t>
+        <w:t xml:space="preserve"> dan </w:t>
       </w:r>
       <w:proofErr w:type="spellStart"/>
       <w:r>
@@ -17932,6 +17953,42 @@
           <w:sz w:val="24"/>
           <w:szCs w:val="24"/>
         </w:rPr>
+        <w:t>menerapkan</w:t>
+      </w:r>
+      <w:proofErr w:type="spellEnd"/>
+      <w:r>
+        <w:rPr>
+          <w:rFonts w:eastAsia="Calibri" w:cs="Times New Roman"/>
+          <w:sz w:val="24"/>
+          <w:szCs w:val="24"/>
+        </w:rPr>
+        <w:t xml:space="preserve"> encapsulation pada </w:t>
+      </w:r>
+      <w:proofErr w:type="spellStart"/>
+      <w:r>
+        <w:rPr>
+          <w:rFonts w:eastAsia="Calibri" w:cs="Times New Roman"/>
+          <w:sz w:val="24"/>
+          <w:szCs w:val="24"/>
+        </w:rPr>
+        <w:t>semua</w:t>
+      </w:r>
+      <w:proofErr w:type="spellEnd"/>
+      <w:r>
+        <w:rPr>
+          <w:rFonts w:eastAsia="Calibri" w:cs="Times New Roman"/>
+          <w:sz w:val="24"/>
+          <w:szCs w:val="24"/>
+        </w:rPr>
+        <w:t xml:space="preserve"> variable. (10 </w:t>
+      </w:r>
+      <w:proofErr w:type="spellStart"/>
+      <w:r>
+        <w:rPr>
+          <w:rFonts w:eastAsia="Calibri" w:cs="Times New Roman"/>
+          <w:sz w:val="24"/>
+          <w:szCs w:val="24"/>
+        </w:rPr>
         <w:t>poin</w:t>
       </w:r>
       <w:proofErr w:type="spellEnd"/>
@@ -17941,7 +17998,7 @@
           <w:sz w:val="24"/>
           <w:szCs w:val="24"/>
         </w:rPr>
-        <w:t>)</w:t>
+        <w:t xml:space="preserve">) </w:t>
       </w:r>
     </w:p>
     <w:p>
@@ -17962,131 +18019,49 @@
           <w:szCs w:val="24"/>
         </w:rPr>
       </w:pPr>
-      <w:proofErr w:type="spellStart"/>
       <w:r>
         <w:rPr>
           <w:rFonts w:eastAsia="Calibri" w:cs="Times New Roman"/>
           <w:sz w:val="24"/>
           <w:szCs w:val="24"/>
         </w:rPr>
-        <w:t>Implementasi</w:t>
-      </w:r>
-      <w:proofErr w:type="spellEnd"/>
+        <w:t xml:space="preserve">Constructor masing-masing class </w:t>
+      </w:r>
+      <w:proofErr w:type="spellStart"/>
       <w:r>
         <w:rPr>
           <w:rFonts w:eastAsia="Calibri" w:cs="Times New Roman"/>
           <w:sz w:val="24"/>
           <w:szCs w:val="24"/>
         </w:rPr>
-        <w:t xml:space="preserve"> </w:t>
-      </w:r>
-      <w:proofErr w:type="spellStart"/>
+        <w:t>benar</w:t>
+      </w:r>
+      <w:proofErr w:type="spellEnd"/>
       <w:r>
         <w:rPr>
           <w:rFonts w:eastAsia="Calibri" w:cs="Times New Roman"/>
           <w:sz w:val="24"/>
           <w:szCs w:val="24"/>
         </w:rPr>
-        <w:t>nama</w:t>
-      </w:r>
-      <w:proofErr w:type="spellEnd"/>
+        <w:t xml:space="preserve"> (10 </w:t>
+      </w:r>
+      <w:proofErr w:type="spellStart"/>
       <w:r>
         <w:rPr>
           <w:rFonts w:eastAsia="Calibri" w:cs="Times New Roman"/>
           <w:sz w:val="24"/>
           <w:szCs w:val="24"/>
         </w:rPr>
-        <w:t xml:space="preserve"> </w:t>
-      </w:r>
-      <w:proofErr w:type="spellStart"/>
+        <w:t>poin</w:t>
+      </w:r>
+      <w:proofErr w:type="spellEnd"/>
       <w:r>
         <w:rPr>
           <w:rFonts w:eastAsia="Calibri" w:cs="Times New Roman"/>
           <w:sz w:val="24"/>
           <w:szCs w:val="24"/>
         </w:rPr>
-        <w:t>variabel</w:t>
-      </w:r>
-      <w:proofErr w:type="spellEnd"/>
-      <w:r>
-        <w:rPr>
-          <w:rFonts w:eastAsia="Calibri" w:cs="Times New Roman"/>
-          <w:sz w:val="24"/>
-          <w:szCs w:val="24"/>
-        </w:rPr>
-        <w:t xml:space="preserve"> </w:t>
-      </w:r>
-      <w:proofErr w:type="spellStart"/>
-      <w:r>
-        <w:rPr>
-          <w:rFonts w:eastAsia="Calibri" w:cs="Times New Roman"/>
-          <w:sz w:val="24"/>
-          <w:szCs w:val="24"/>
-        </w:rPr>
-        <w:t>sesuai</w:t>
-      </w:r>
-      <w:proofErr w:type="spellEnd"/>
-      <w:r>
-        <w:rPr>
-          <w:rFonts w:eastAsia="Calibri" w:cs="Times New Roman"/>
-          <w:sz w:val="24"/>
-          <w:szCs w:val="24"/>
-        </w:rPr>
-        <w:t xml:space="preserve"> dan </w:t>
-      </w:r>
-      <w:proofErr w:type="spellStart"/>
-      <w:r>
-        <w:rPr>
-          <w:rFonts w:eastAsia="Calibri" w:cs="Times New Roman"/>
-          <w:sz w:val="24"/>
-          <w:szCs w:val="24"/>
-        </w:rPr>
-        <w:t>menerapkan</w:t>
-      </w:r>
-      <w:proofErr w:type="spellEnd"/>
-      <w:r>
-        <w:rPr>
-          <w:rFonts w:eastAsia="Calibri" w:cs="Times New Roman"/>
-          <w:sz w:val="24"/>
-          <w:szCs w:val="24"/>
-        </w:rPr>
-        <w:t xml:space="preserve"> encapsulation pada </w:t>
-      </w:r>
-      <w:proofErr w:type="spellStart"/>
-      <w:r>
-        <w:rPr>
-          <w:rFonts w:eastAsia="Calibri" w:cs="Times New Roman"/>
-          <w:sz w:val="24"/>
-          <w:szCs w:val="24"/>
-        </w:rPr>
-        <w:t>semua</w:t>
-      </w:r>
-      <w:proofErr w:type="spellEnd"/>
-      <w:r>
-        <w:rPr>
-          <w:rFonts w:eastAsia="Calibri" w:cs="Times New Roman"/>
-          <w:sz w:val="24"/>
-          <w:szCs w:val="24"/>
-        </w:rPr>
-        <w:t xml:space="preserve"> variable. (10 </w:t>
-      </w:r>
-      <w:proofErr w:type="spellStart"/>
-      <w:r>
-        <w:rPr>
-          <w:rFonts w:eastAsia="Calibri" w:cs="Times New Roman"/>
-          <w:sz w:val="24"/>
-          <w:szCs w:val="24"/>
-        </w:rPr>
-        <w:t>poin</w:t>
-      </w:r>
-      <w:proofErr w:type="spellEnd"/>
-      <w:r>
-        <w:rPr>
-          <w:rFonts w:eastAsia="Calibri" w:cs="Times New Roman"/>
-          <w:sz w:val="24"/>
-          <w:szCs w:val="24"/>
-        </w:rPr>
-        <w:t xml:space="preserve">) </w:t>
+        <w:t>)</w:t>
       </w:r>
     </w:p>
     <w:p>
@@ -18113,7 +18088,7 @@
           <w:sz w:val="24"/>
           <w:szCs w:val="24"/>
         </w:rPr>
-        <w:t xml:space="preserve">Constructor masing-masing class </w:t>
+        <w:t xml:space="preserve">Method masing-masing class </w:t>
       </w:r>
       <w:proofErr w:type="spellStart"/>
       <w:r>
@@ -18131,7 +18106,7 @@
           <w:sz w:val="24"/>
           <w:szCs w:val="24"/>
         </w:rPr>
-        <w:t xml:space="preserve"> (10 </w:t>
+        <w:t xml:space="preserve">. (20 </w:t>
       </w:r>
       <w:proofErr w:type="spellStart"/>
       <w:r>
@@ -18176,7 +18151,7 @@
           <w:sz w:val="24"/>
           <w:szCs w:val="24"/>
         </w:rPr>
-        <w:t xml:space="preserve">Method masing-masing class </w:t>
+        <w:t xml:space="preserve">Test case </w:t>
       </w:r>
       <w:proofErr w:type="spellStart"/>
       <w:r>
@@ -18185,70 +18160,25 @@
           <w:sz w:val="24"/>
           <w:szCs w:val="24"/>
         </w:rPr>
+        <w:t>berjalan</w:t>
+      </w:r>
+      <w:proofErr w:type="spellEnd"/>
+      <w:r>
+        <w:rPr>
+          <w:rFonts w:eastAsia="Calibri" w:cs="Times New Roman"/>
+          <w:sz w:val="24"/>
+          <w:szCs w:val="24"/>
+        </w:rPr>
+        <w:t xml:space="preserve"> </w:t>
+      </w:r>
+      <w:proofErr w:type="spellStart"/>
+      <w:r>
+        <w:rPr>
+          <w:rFonts w:eastAsia="Calibri" w:cs="Times New Roman"/>
+          <w:sz w:val="24"/>
+          <w:szCs w:val="24"/>
+        </w:rPr>
         <w:t>benar</w:t>
-      </w:r>
-      <w:proofErr w:type="spellEnd"/>
-      <w:r>
-        <w:rPr>
-          <w:rFonts w:eastAsia="Calibri" w:cs="Times New Roman"/>
-          <w:sz w:val="24"/>
-          <w:szCs w:val="24"/>
-        </w:rPr>
-        <w:t xml:space="preserve">. (20 </w:t>
-      </w:r>
-      <w:proofErr w:type="spellStart"/>
-      <w:r>
-        <w:rPr>
-          <w:rFonts w:eastAsia="Calibri" w:cs="Times New Roman"/>
-          <w:sz w:val="24"/>
-          <w:szCs w:val="24"/>
-        </w:rPr>
-        <w:t>poin</w:t>
-      </w:r>
-      <w:proofErr w:type="spellEnd"/>
-      <w:r>
-        <w:rPr>
-          <w:rFonts w:eastAsia="Calibri" w:cs="Times New Roman"/>
-          <w:sz w:val="24"/>
-          <w:szCs w:val="24"/>
-        </w:rPr>
-        <w:t>)</w:t>
-      </w:r>
-    </w:p>
-    <w:p>
-      <w:pPr>
-        <w:pStyle w:val="ListParagraph"/>
-        <w:numPr>
-          <w:ilvl w:val="0"/>
-          <w:numId w:val="24"/>
-        </w:numPr>
-        <w:tabs>
-          <w:tab w:val="left" w:pos="1418"/>
-        </w:tabs>
-        <w:spacing w:before="120" w:after="0" w:line="276" w:lineRule="auto"/>
-        <w:jc w:val="both"/>
-        <w:rPr>
-          <w:rFonts w:eastAsia="Calibri" w:cs="Times New Roman"/>
-          <w:sz w:val="24"/>
-          <w:szCs w:val="24"/>
-        </w:rPr>
-      </w:pPr>
-      <w:r>
-        <w:rPr>
-          <w:rFonts w:eastAsia="Calibri" w:cs="Times New Roman"/>
-          <w:sz w:val="24"/>
-          <w:szCs w:val="24"/>
-        </w:rPr>
-        <w:t xml:space="preserve">Output </w:t>
-      </w:r>
-      <w:proofErr w:type="spellStart"/>
-      <w:r>
-        <w:rPr>
-          <w:rFonts w:eastAsia="Calibri" w:cs="Times New Roman"/>
-          <w:sz w:val="24"/>
-          <w:szCs w:val="24"/>
-        </w:rPr>
-        <w:t>sesuai</w:t>
       </w:r>
       <w:proofErr w:type="spellEnd"/>
       <w:r>
@@ -20196,6 +20126,17 @@
       <w:shd w:val="clear" w:color="auto" w:fill="E1DFDD"/>
     </w:rPr>
   </w:style>
+  <w:style w:type="character" w:styleId="Strong">
+    <w:name w:val="Strong"/>
+    <w:basedOn w:val="DefaultParagraphFont"/>
+    <w:uiPriority w:val="22"/>
+    <w:qFormat/>
+    <w:rsid w:val="009B4D8B"/>
+    <w:rPr>
+      <w:b/>
+      <w:bCs/>
+    </w:rPr>
+  </w:style>
 </w:styles>
 </file>
 
